--- a/Visualizaciones_Tableau.docx
+++ b/Visualizaciones_Tableau.docx
@@ -10,17 +10,115 @@
         <w:rPr>
           <w:rtl w:val="0"/>
         </w:rPr>
-        <w:t xml:space="preserve">Preguntas que nos hacemos:</w:t>
-      </w:r>
-    </w:p>
-    <w:p>
-      <w:pPr>
-        <w:rPr/>
-      </w:pPr>
-      <w:r>
-        <w:rPr>
-          <w:rtl w:val="0"/>
-        </w:rPr>
+        <w:t xml:space="preserve">Estructura</w:t>
+      </w:r>
+    </w:p>
+    <w:p>
+      <w:pPr>
+        <w:rPr/>
+      </w:pPr>
+      <w:r>
+        <w:rPr>
+          <w:rtl w:val="0"/>
+        </w:rPr>
+      </w:r>
+    </w:p>
+    <w:p>
+      <w:pPr>
+        <w:rPr/>
+      </w:pPr>
+      <w:r>
+        <w:rPr>
+          <w:rtl w:val="0"/>
+        </w:rPr>
+        <w:t xml:space="preserve">Intro</w:t>
+      </w:r>
+    </w:p>
+    <w:p>
+      <w:pPr>
+        <w:numPr>
+          <w:ilvl w:val="0"/>
+          <w:numId w:val="2"/>
+        </w:numPr>
+        <w:ind w:left="720" w:hanging="360"/>
+        <w:rPr>
+          <w:u w:val="none"/>
+        </w:rPr>
+      </w:pPr>
+      <w:r>
+        <w:rPr>
+          <w:rtl w:val="0"/>
+        </w:rPr>
+        <w:t xml:space="preserve">BN víctimas totales 2000-2023</w:t>
+      </w:r>
+    </w:p>
+    <w:p>
+      <w:pPr>
+        <w:numPr>
+          <w:ilvl w:val="0"/>
+          <w:numId w:val="2"/>
+        </w:numPr>
+        <w:ind w:left="720" w:hanging="360"/>
+      </w:pPr>
+      <w:r>
+        <w:rPr>
+          <w:rtl w:val="0"/>
+        </w:rPr>
+        <w:t xml:space="preserve">BN Días totales y días con ataques</w:t>
+      </w:r>
+    </w:p>
+    <w:p>
+      <w:pPr>
+        <w:numPr>
+          <w:ilvl w:val="0"/>
+          <w:numId w:val="2"/>
+        </w:numPr>
+        <w:ind w:left="720" w:hanging="360"/>
+      </w:pPr>
+      <w:r>
+        <w:rPr>
+          <w:rtl w:val="0"/>
+        </w:rPr>
+        <w:t xml:space="preserve">BN Total Víctimas de Israel y de Palestina</w:t>
+      </w:r>
+    </w:p>
+    <w:p>
+      <w:pPr>
+        <w:numPr>
+          <w:ilvl w:val="0"/>
+          <w:numId w:val="2"/>
+        </w:numPr>
+        <w:ind w:left="720" w:hanging="360"/>
+        <w:rPr>
+          <w:u w:val="none"/>
+        </w:rPr>
+      </w:pPr>
+      <w:r>
+        <w:rPr>
+          <w:rtl w:val="0"/>
+        </w:rPr>
+        <w:t xml:space="preserve">Botón a la Wiki</w:t>
+      </w:r>
+    </w:p>
+    <w:p>
+      <w:pPr>
+        <w:rPr/>
+      </w:pPr>
+      <w:r>
+        <w:rPr>
+          <w:rtl w:val="0"/>
+        </w:rPr>
+      </w:r>
+    </w:p>
+    <w:p>
+      <w:pPr>
+        <w:rPr/>
+      </w:pPr>
+      <w:r>
+        <w:rPr>
+          <w:rtl w:val="0"/>
+        </w:rPr>
+        <w:t xml:space="preserve">Responsables</w:t>
       </w:r>
     </w:p>
     <w:p>
@@ -30,6 +128,98 @@
           <w:numId w:val="1"/>
         </w:numPr>
         <w:ind w:left="720" w:hanging="360"/>
+      </w:pPr>
+      <w:r>
+        <w:rPr>
+          <w:rtl w:val="0"/>
+        </w:rPr>
+        <w:t xml:space="preserve">Tipo de herida, munición y responsable (revisar munición) (D2)</w:t>
+      </w:r>
+    </w:p>
+    <w:p>
+      <w:pPr>
+        <w:numPr>
+          <w:ilvl w:val="0"/>
+          <w:numId w:val="1"/>
+        </w:numPr>
+        <w:ind w:left="720" w:hanging="360"/>
+      </w:pPr>
+      <w:r>
+        <w:rPr>
+          <w:rtl w:val="0"/>
+        </w:rPr>
+        <w:t xml:space="preserve">Grupo responsable por edad y género (de las víctimas) (D2)</w:t>
+      </w:r>
+    </w:p>
+    <w:p>
+      <w:pPr>
+        <w:numPr>
+          <w:ilvl w:val="0"/>
+          <w:numId w:val="1"/>
+        </w:numPr>
+        <w:ind w:left="720" w:hanging="360"/>
+      </w:pPr>
+      <w:r>
+        <w:rPr>
+          <w:rtl w:val="0"/>
+        </w:rPr>
+        <w:t xml:space="preserve">Grupo responsable por edad y participación (D2)</w:t>
+      </w:r>
+    </w:p>
+    <w:p>
+      <w:pPr>
+        <w:numPr>
+          <w:ilvl w:val="0"/>
+          <w:numId w:val="1"/>
+        </w:numPr>
+        <w:ind w:left="720" w:hanging="360"/>
+      </w:pPr>
+      <w:r>
+        <w:rPr>
+          <w:rtl w:val="0"/>
+        </w:rPr>
+        <w:t xml:space="preserve">Dos líneas temporales con el número de víctimas por responsables</w:t>
+      </w:r>
+    </w:p>
+    <w:p>
+      <w:pPr>
+        <w:ind w:left="720" w:firstLine="0"/>
+        <w:rPr/>
+      </w:pPr>
+      <w:r>
+        <w:rPr>
+          <w:rtl w:val="0"/>
+        </w:rPr>
+      </w:r>
+    </w:p>
+    <w:p>
+      <w:pPr>
+        <w:rPr/>
+      </w:pPr>
+      <w:r>
+        <w:rPr>
+          <w:rtl w:val="0"/>
+        </w:rPr>
+      </w:r>
+    </w:p>
+    <w:p>
+      <w:pPr>
+        <w:rPr/>
+      </w:pPr>
+      <w:r>
+        <w:rPr>
+          <w:rtl w:val="0"/>
+        </w:rPr>
+        <w:t xml:space="preserve">Víctimas</w:t>
+      </w:r>
+    </w:p>
+    <w:p>
+      <w:pPr>
+        <w:numPr>
+          <w:ilvl w:val="0"/>
+          <w:numId w:val="1"/>
+        </w:numPr>
+        <w:ind w:left="720" w:hanging="360"/>
         <w:rPr>
           <w:u w:val="none"/>
         </w:rPr>
@@ -38,7 +228,7 @@
         <w:rPr>
           <w:rtl w:val="0"/>
         </w:rPr>
-        <w:t xml:space="preserve">Número de eventos por año y  mes  (D1)</w:t>
+        <w:t xml:space="preserve">Número de víctimas por año y  mes  (D1)</w:t>
       </w:r>
     </w:p>
     <w:p>
@@ -56,7 +246,7 @@
         <w:rPr>
           <w:rtl w:val="0"/>
         </w:rPr>
-        <w:t xml:space="preserve">Número de eventos por año y ciudadanía (procedencia) (D1)</w:t>
+        <w:t xml:space="preserve">Número de víctimas por año y ciudadanía (procedencia) (D1)</w:t>
       </w:r>
     </w:p>
     <w:p>
@@ -74,7 +264,7 @@
         <w:rPr>
           <w:rtl w:val="0"/>
         </w:rPr>
-        <w:t xml:space="preserve">Número de eventos por edad, región, género y ciudadanía(D1)</w:t>
+        <w:t xml:space="preserve">Número de víctimas por distrito y región(D1)</w:t>
       </w:r>
     </w:p>
     <w:p>
@@ -84,105 +274,35 @@
           <w:numId w:val="1"/>
         </w:numPr>
         <w:ind w:left="720" w:hanging="360"/>
-        <w:rPr>
-          <w:u w:val="none"/>
-        </w:rPr>
-      </w:pPr>
-      <w:r>
-        <w:rPr>
-          <w:rtl w:val="0"/>
-        </w:rPr>
-        <w:t xml:space="preserve">Número de eventos por distrito y región(D1)</w:t>
-      </w:r>
-    </w:p>
-    <w:p>
-      <w:pPr>
-        <w:numPr>
-          <w:ilvl w:val="0"/>
-          <w:numId w:val="1"/>
-        </w:numPr>
-        <w:ind w:left="720" w:hanging="360"/>
-        <w:rPr>
-          <w:u w:val="none"/>
-        </w:rPr>
-      </w:pPr>
-      <w:r>
-        <w:rPr>
-          <w:rtl w:val="0"/>
-        </w:rPr>
-        <w:t xml:space="preserve">Tipo de herida, munición y responsable (revisar munición) (D2)</w:t>
-      </w:r>
-    </w:p>
-    <w:p>
-      <w:pPr>
-        <w:numPr>
-          <w:ilvl w:val="0"/>
-          <w:numId w:val="1"/>
-        </w:numPr>
-        <w:ind w:left="720" w:hanging="360"/>
-        <w:rPr>
-          <w:u w:val="none"/>
-        </w:rPr>
-      </w:pPr>
-      <w:r>
-        <w:rPr>
-          <w:rtl w:val="0"/>
-        </w:rPr>
-        <w:t xml:space="preserve">Grupo responsable por edad y género (D2)</w:t>
-      </w:r>
-    </w:p>
-    <w:p>
-      <w:pPr>
-        <w:numPr>
-          <w:ilvl w:val="0"/>
-          <w:numId w:val="1"/>
-        </w:numPr>
-        <w:ind w:left="720" w:hanging="360"/>
-        <w:rPr>
-          <w:u w:val="none"/>
-        </w:rPr>
-      </w:pPr>
-      <w:r>
-        <w:rPr>
-          <w:rtl w:val="0"/>
-        </w:rPr>
-        <w:t xml:space="preserve">Grupo responsable por edad y participación (D2)</w:t>
-      </w:r>
-    </w:p>
-    <w:p>
-      <w:pPr>
-        <w:numPr>
-          <w:ilvl w:val="0"/>
-          <w:numId w:val="1"/>
-        </w:numPr>
-        <w:ind w:left="720" w:hanging="360"/>
-        <w:rPr>
-          <w:u w:val="none"/>
-        </w:rPr>
-      </w:pPr>
-      <w:r>
-        <w:rPr>
-          <w:rtl w:val="0"/>
-        </w:rPr>
-        <w:t xml:space="preserve">Grupo responsable y munición (o tipo de herida) (D2)</w:t>
-      </w:r>
-    </w:p>
-    <w:p>
-      <w:pPr>
-        <w:numPr>
-          <w:ilvl w:val="0"/>
-          <w:numId w:val="1"/>
-        </w:numPr>
-        <w:ind w:left="720" w:hanging="360"/>
-        <w:rPr>
-          <w:u w:val="none"/>
-        </w:rPr>
-      </w:pPr>
-      <w:r>
-        <w:rPr>
-          <w:rtl w:val="0"/>
-        </w:rPr>
-        <w:t xml:space="preserve">Mapa (emergente)</w:t>
+      </w:pPr>
+      <w:r>
+        <w:rPr>
+          <w:rtl w:val="0"/>
+        </w:rPr>
+        <w:t xml:space="preserve">Mapa (emergente) distritos</w:t>
+      </w:r>
+    </w:p>
+    <w:p>
+      <w:pPr>
+        <w:ind w:left="0" w:firstLine="0"/>
+        <w:rPr/>
+      </w:pPr>
+      <w:r>
+        <w:rPr>
+          <w:rtl w:val="0"/>
+        </w:rPr>
+      </w:r>
+    </w:p>
+    <w:p>
+      <w:pPr>
+        <w:ind w:left="0" w:firstLine="0"/>
+        <w:rPr/>
+      </w:pPr>
+      <w:r>
+        <w:rPr>
+          <w:rtl w:val="0"/>
+        </w:rPr>
+        <w:t xml:space="preserve">Perfil</w:t>
       </w:r>
     </w:p>
     <w:p>
@@ -240,7 +360,7 @@
             <w:u w:val="single"/>
             <w:rtl w:val="0"/>
           </w:rPr>
-          <w:t xml:space="preserve">https://public.tableau.com/views/Pair_Palestina/VictimasYM2?:language=es-ES&amp;publish=yes&amp;:display_count=n&amp;:origin=viz_share_link</w:t>
+          <w:t xml:space="preserve">https://public.tableau.com/views/Pair_Palestina/VictimasM?:language=es-ES&amp;publish=yes&amp;:display_count=n&amp;:origin=viz_share_link</w:t>
         </w:r>
       </w:hyperlink>
       <w:r>
@@ -370,8 +490,121 @@
       </w:rPr>
     </w:lvl>
   </w:abstractNum>
+  <w:abstractNum w:abstractNumId="2">
+    <w:lvl w:ilvl="0">
+      <w:start w:val="1"/>
+      <w:numFmt w:val="decimal"/>
+      <w:lvlText w:val="%1."/>
+      <w:lvlJc w:val="left"/>
+      <w:pPr>
+        <w:ind w:left="720" w:hanging="360"/>
+      </w:pPr>
+      <w:rPr>
+        <w:u w:val="none"/>
+      </w:rPr>
+    </w:lvl>
+    <w:lvl w:ilvl="1">
+      <w:start w:val="1"/>
+      <w:numFmt w:val="lowerLetter"/>
+      <w:lvlText w:val="%2."/>
+      <w:lvlJc w:val="left"/>
+      <w:pPr>
+        <w:ind w:left="1440" w:hanging="360"/>
+      </w:pPr>
+      <w:rPr>
+        <w:u w:val="none"/>
+      </w:rPr>
+    </w:lvl>
+    <w:lvl w:ilvl="2">
+      <w:start w:val="1"/>
+      <w:numFmt w:val="lowerRoman"/>
+      <w:lvlText w:val="%3."/>
+      <w:lvlJc w:val="right"/>
+      <w:pPr>
+        <w:ind w:left="2160" w:hanging="360"/>
+      </w:pPr>
+      <w:rPr>
+        <w:u w:val="none"/>
+      </w:rPr>
+    </w:lvl>
+    <w:lvl w:ilvl="3">
+      <w:start w:val="1"/>
+      <w:numFmt w:val="decimal"/>
+      <w:lvlText w:val="%4."/>
+      <w:lvlJc w:val="left"/>
+      <w:pPr>
+        <w:ind w:left="2880" w:hanging="360"/>
+      </w:pPr>
+      <w:rPr>
+        <w:u w:val="none"/>
+      </w:rPr>
+    </w:lvl>
+    <w:lvl w:ilvl="4">
+      <w:start w:val="1"/>
+      <w:numFmt w:val="lowerLetter"/>
+      <w:lvlText w:val="%5."/>
+      <w:lvlJc w:val="left"/>
+      <w:pPr>
+        <w:ind w:left="3600" w:hanging="360"/>
+      </w:pPr>
+      <w:rPr>
+        <w:u w:val="none"/>
+      </w:rPr>
+    </w:lvl>
+    <w:lvl w:ilvl="5">
+      <w:start w:val="1"/>
+      <w:numFmt w:val="lowerRoman"/>
+      <w:lvlText w:val="%6."/>
+      <w:lvlJc w:val="right"/>
+      <w:pPr>
+        <w:ind w:left="4320" w:hanging="360"/>
+      </w:pPr>
+      <w:rPr>
+        <w:u w:val="none"/>
+      </w:rPr>
+    </w:lvl>
+    <w:lvl w:ilvl="6">
+      <w:start w:val="1"/>
+      <w:numFmt w:val="decimal"/>
+      <w:lvlText w:val="%7."/>
+      <w:lvlJc w:val="left"/>
+      <w:pPr>
+        <w:ind w:left="5040" w:hanging="360"/>
+      </w:pPr>
+      <w:rPr>
+        <w:u w:val="none"/>
+      </w:rPr>
+    </w:lvl>
+    <w:lvl w:ilvl="7">
+      <w:start w:val="1"/>
+      <w:numFmt w:val="lowerLetter"/>
+      <w:lvlText w:val="%8."/>
+      <w:lvlJc w:val="left"/>
+      <w:pPr>
+        <w:ind w:left="5760" w:hanging="360"/>
+      </w:pPr>
+      <w:rPr>
+        <w:u w:val="none"/>
+      </w:rPr>
+    </w:lvl>
+    <w:lvl w:ilvl="8">
+      <w:start w:val="1"/>
+      <w:numFmt w:val="lowerRoman"/>
+      <w:lvlText w:val="%9."/>
+      <w:lvlJc w:val="right"/>
+      <w:pPr>
+        <w:ind w:left="6480" w:hanging="360"/>
+      </w:pPr>
+      <w:rPr>
+        <w:u w:val="none"/>
+      </w:rPr>
+    </w:lvl>
+  </w:abstractNum>
   <w:num w:numId="1">
     <w:abstractNumId w:val="1"/>
+  </w:num>
+  <w:num w:numId="2">
+    <w:abstractNumId w:val="2"/>
   </w:num>
 </w:numbering>
 </file>

--- a/Visualizaciones_Tableau.docx
+++ b/Visualizaciones_Tableau.docx
@@ -4,10 +4,13 @@
   <w:body>
     <w:p>
       <w:pPr>
-        <w:rPr/>
-      </w:pPr>
-      <w:r>
-        <w:rPr>
+        <w:rPr>
+          <w:b w:val="1"/>
+        </w:rPr>
+      </w:pPr>
+      <w:r>
+        <w:rPr>
+          <w:b w:val="1"/>
           <w:rtl w:val="0"/>
         </w:rPr>
         <w:t xml:space="preserve">Estructura</w:t>
@@ -15,20 +18,25 @@
     </w:p>
     <w:p>
       <w:pPr>
-        <w:rPr/>
-      </w:pPr>
-      <w:r>
-        <w:rPr>
-          <w:rtl w:val="0"/>
-        </w:rPr>
-      </w:r>
-    </w:p>
-    <w:p>
-      <w:pPr>
-        <w:rPr/>
-      </w:pPr>
-      <w:r>
-        <w:rPr>
+        <w:rPr>
+          <w:b w:val="1"/>
+        </w:rPr>
+      </w:pPr>
+      <w:r>
+        <w:rPr>
+          <w:rtl w:val="0"/>
+        </w:rPr>
+      </w:r>
+    </w:p>
+    <w:p>
+      <w:pPr>
+        <w:rPr>
+          <w:b w:val="1"/>
+        </w:rPr>
+      </w:pPr>
+      <w:r>
+        <w:rPr>
+          <w:b w:val="1"/>
           <w:rtl w:val="0"/>
         </w:rPr>
         <w:t xml:space="preserve">Intro</w:t>
@@ -42,83 +50,304 @@
         </w:numPr>
         <w:ind w:left="720" w:hanging="360"/>
         <w:rPr>
+          <w:b w:val="1"/>
+          <w:color w:val="6aa84f"/>
+        </w:rPr>
+      </w:pPr>
+      <w:r>
+        <w:rPr>
+          <w:b w:val="1"/>
+          <w:color w:val="6aa84f"/>
+          <w:rtl w:val="0"/>
+        </w:rPr>
+        <w:t xml:space="preserve">BN víctimas totales 2000-2023</w:t>
+      </w:r>
+    </w:p>
+    <w:p>
+      <w:pPr>
+        <w:numPr>
+          <w:ilvl w:val="0"/>
+          <w:numId w:val="2"/>
+        </w:numPr>
+        <w:ind w:left="720" w:hanging="360"/>
+        <w:rPr>
+          <w:b w:val="1"/>
+          <w:color w:val="e69138"/>
+        </w:rPr>
+      </w:pPr>
+      <w:r>
+        <w:rPr>
+          <w:b w:val="1"/>
+          <w:color w:val="e69138"/>
+          <w:rtl w:val="0"/>
+        </w:rPr>
+        <w:t xml:space="preserve">BN Días totales y días con ataques</w:t>
+      </w:r>
+    </w:p>
+    <w:p>
+      <w:pPr>
+        <w:numPr>
+          <w:ilvl w:val="0"/>
+          <w:numId w:val="2"/>
+        </w:numPr>
+        <w:ind w:left="720" w:hanging="360"/>
+        <w:rPr>
+          <w:b w:val="1"/>
+          <w:color w:val="e69138"/>
+        </w:rPr>
+      </w:pPr>
+      <w:r>
+        <w:rPr>
+          <w:b w:val="1"/>
+          <w:color w:val="e69138"/>
+          <w:rtl w:val="0"/>
+        </w:rPr>
+        <w:t xml:space="preserve">BN Total Víctimas de Israel y de Palestina</w:t>
+      </w:r>
+    </w:p>
+    <w:p>
+      <w:pPr>
+        <w:numPr>
+          <w:ilvl w:val="0"/>
+          <w:numId w:val="2"/>
+        </w:numPr>
+        <w:ind w:left="720" w:hanging="360"/>
+        <w:rPr>
+          <w:b w:val="1"/>
+        </w:rPr>
+      </w:pPr>
+      <w:r>
+        <w:rPr>
+          <w:b w:val="1"/>
+          <w:rtl w:val="0"/>
+        </w:rPr>
+        <w:t xml:space="preserve">Botón a la Wiki</w:t>
+      </w:r>
+    </w:p>
+    <w:p>
+      <w:pPr>
+        <w:rPr>
+          <w:b w:val="1"/>
+        </w:rPr>
+      </w:pPr>
+      <w:r>
+        <w:rPr>
+          <w:rtl w:val="0"/>
+        </w:rPr>
+      </w:r>
+    </w:p>
+    <w:p>
+      <w:pPr>
+        <w:rPr>
+          <w:b w:val="1"/>
+        </w:rPr>
+      </w:pPr>
+      <w:r>
+        <w:rPr>
+          <w:b w:val="1"/>
+          <w:rtl w:val="0"/>
+        </w:rPr>
+        <w:t xml:space="preserve">Responsables</w:t>
+      </w:r>
+    </w:p>
+    <w:p>
+      <w:pPr>
+        <w:numPr>
+          <w:ilvl w:val="0"/>
+          <w:numId w:val="1"/>
+        </w:numPr>
+        <w:ind w:left="720" w:hanging="360"/>
+        <w:rPr>
+          <w:b w:val="1"/>
+        </w:rPr>
+      </w:pPr>
+      <w:r>
+        <w:rPr>
+          <w:b w:val="1"/>
+          <w:rtl w:val="0"/>
+        </w:rPr>
+        <w:t xml:space="preserve">Grupo responsable por tipo de herida, munición (revisar munición) (D2)</w:t>
+      </w:r>
+    </w:p>
+    <w:p>
+      <w:pPr>
+        <w:numPr>
+          <w:ilvl w:val="0"/>
+          <w:numId w:val="1"/>
+        </w:numPr>
+        <w:ind w:left="720" w:hanging="360"/>
+        <w:rPr>
+          <w:b w:val="1"/>
+        </w:rPr>
+      </w:pPr>
+      <w:r>
+        <w:rPr>
+          <w:b w:val="1"/>
+          <w:rtl w:val="0"/>
+        </w:rPr>
+        <w:t xml:space="preserve">Grupo responsable por edad y género (de las víctimas) (D2)</w:t>
+      </w:r>
+    </w:p>
+    <w:p>
+      <w:pPr>
+        <w:numPr>
+          <w:ilvl w:val="0"/>
+          <w:numId w:val="1"/>
+        </w:numPr>
+        <w:ind w:left="720" w:hanging="360"/>
+        <w:rPr>
+          <w:b w:val="1"/>
+        </w:rPr>
+      </w:pPr>
+      <w:r>
+        <w:rPr>
+          <w:b w:val="1"/>
+          <w:rtl w:val="0"/>
+        </w:rPr>
+        <w:t xml:space="preserve">Grupo responsable por edad y participación (D2)</w:t>
+      </w:r>
+    </w:p>
+    <w:p>
+      <w:pPr>
+        <w:numPr>
+          <w:ilvl w:val="0"/>
+          <w:numId w:val="1"/>
+        </w:numPr>
+        <w:ind w:left="720" w:hanging="360"/>
+        <w:rPr>
+          <w:b w:val="1"/>
+        </w:rPr>
+      </w:pPr>
+      <w:r>
+        <w:rPr>
+          <w:b w:val="1"/>
+          <w:rtl w:val="0"/>
+        </w:rPr>
+        <w:t xml:space="preserve">Dos líneas temporales con el número de víctimas por responsables</w:t>
+      </w:r>
+    </w:p>
+    <w:p>
+      <w:pPr>
+        <w:ind w:left="720" w:firstLine="0"/>
+        <w:rPr>
+          <w:b w:val="1"/>
+        </w:rPr>
+      </w:pPr>
+      <w:r>
+        <w:rPr>
+          <w:rtl w:val="0"/>
+        </w:rPr>
+      </w:r>
+    </w:p>
+    <w:p>
+      <w:pPr>
+        <w:rPr>
+          <w:b w:val="1"/>
+        </w:rPr>
+      </w:pPr>
+      <w:r>
+        <w:rPr>
+          <w:rtl w:val="0"/>
+        </w:rPr>
+      </w:r>
+    </w:p>
+    <w:p>
+      <w:pPr>
+        <w:rPr>
+          <w:b w:val="1"/>
+        </w:rPr>
+      </w:pPr>
+      <w:r>
+        <w:rPr>
+          <w:b w:val="1"/>
+          <w:rtl w:val="0"/>
+        </w:rPr>
+        <w:t xml:space="preserve">Víctimas</w:t>
+      </w:r>
+    </w:p>
+    <w:p>
+      <w:pPr>
+        <w:numPr>
+          <w:ilvl w:val="0"/>
+          <w:numId w:val="1"/>
+        </w:numPr>
+        <w:ind w:left="720" w:hanging="360"/>
+        <w:rPr>
+          <w:b w:val="1"/>
+          <w:color w:val="6aa84f"/>
+        </w:rPr>
+      </w:pPr>
+      <w:r>
+        <w:rPr>
+          <w:b w:val="1"/>
+          <w:color w:val="6aa84f"/>
+          <w:rtl w:val="0"/>
+        </w:rPr>
+        <w:t xml:space="preserve">Número de víctimas por año y  mes  (D1)</w:t>
+      </w:r>
+    </w:p>
+    <w:p>
+      <w:pPr>
+        <w:numPr>
+          <w:ilvl w:val="0"/>
+          <w:numId w:val="1"/>
+        </w:numPr>
+        <w:ind w:left="720" w:hanging="360"/>
+        <w:rPr>
+          <w:b w:val="1"/>
+          <w:color w:val="6aa84f"/>
+        </w:rPr>
+      </w:pPr>
+      <w:r>
+        <w:rPr>
+          <w:b w:val="1"/>
+          <w:color w:val="6aa84f"/>
+          <w:rtl w:val="0"/>
+        </w:rPr>
+        <w:t xml:space="preserve">Número de víctimas por año y ciudadanía (procedencia) (D1)</w:t>
+      </w:r>
+    </w:p>
+    <w:p>
+      <w:pPr>
+        <w:numPr>
+          <w:ilvl w:val="0"/>
+          <w:numId w:val="1"/>
+        </w:numPr>
+        <w:ind w:left="720" w:hanging="360"/>
+        <w:rPr>
+          <w:b w:val="1"/>
+          <w:color w:val="6aa84f"/>
+        </w:rPr>
+      </w:pPr>
+      <w:r>
+        <w:rPr>
+          <w:b w:val="1"/>
+          <w:color w:val="6aa84f"/>
+          <w:rtl w:val="0"/>
+        </w:rPr>
+        <w:t xml:space="preserve">Número de víctimas por región y año</w:t>
+      </w:r>
+    </w:p>
+    <w:p>
+      <w:pPr>
+        <w:numPr>
+          <w:ilvl w:val="0"/>
+          <w:numId w:val="1"/>
+        </w:numPr>
+        <w:ind w:left="720" w:hanging="360"/>
+        <w:rPr>
+          <w:b w:val="1"/>
+          <w:color w:val="6aa84f"/>
           <w:u w:val="none"/>
         </w:rPr>
       </w:pPr>
       <w:r>
         <w:rPr>
-          <w:rtl w:val="0"/>
-        </w:rPr>
-        <w:t xml:space="preserve">BN víctimas totales 2000-2023</w:t>
-      </w:r>
-    </w:p>
-    <w:p>
-      <w:pPr>
-        <w:numPr>
-          <w:ilvl w:val="0"/>
-          <w:numId w:val="2"/>
-        </w:numPr>
-        <w:ind w:left="720" w:hanging="360"/>
-      </w:pPr>
-      <w:r>
-        <w:rPr>
-          <w:rtl w:val="0"/>
-        </w:rPr>
-        <w:t xml:space="preserve">BN Días totales y días con ataques</w:t>
-      </w:r>
-    </w:p>
-    <w:p>
-      <w:pPr>
-        <w:numPr>
-          <w:ilvl w:val="0"/>
-          <w:numId w:val="2"/>
-        </w:numPr>
-        <w:ind w:left="720" w:hanging="360"/>
-      </w:pPr>
-      <w:r>
-        <w:rPr>
-          <w:rtl w:val="0"/>
-        </w:rPr>
-        <w:t xml:space="preserve">BN Total Víctimas de Israel y de Palestina</w:t>
-      </w:r>
-    </w:p>
-    <w:p>
-      <w:pPr>
-        <w:numPr>
-          <w:ilvl w:val="0"/>
-          <w:numId w:val="2"/>
-        </w:numPr>
-        <w:ind w:left="720" w:hanging="360"/>
-        <w:rPr>
-          <w:u w:val="none"/>
-        </w:rPr>
-      </w:pPr>
-      <w:r>
-        <w:rPr>
-          <w:rtl w:val="0"/>
-        </w:rPr>
-        <w:t xml:space="preserve">Botón a la Wiki</w:t>
-      </w:r>
-    </w:p>
-    <w:p>
-      <w:pPr>
-        <w:rPr/>
-      </w:pPr>
-      <w:r>
-        <w:rPr>
-          <w:rtl w:val="0"/>
-        </w:rPr>
-      </w:r>
-    </w:p>
-    <w:p>
-      <w:pPr>
-        <w:rPr/>
-      </w:pPr>
-      <w:r>
-        <w:rPr>
-          <w:rtl w:val="0"/>
-        </w:rPr>
-        <w:t xml:space="preserve">Responsables</w:t>
+          <w:b w:val="1"/>
+          <w:color w:val="6aa84f"/>
+          <w:rtl w:val="0"/>
+        </w:rPr>
+        <w:t xml:space="preserve">Víctimas según el tipo de herida</w:t>
       </w:r>
     </w:p>
     <w:p>
@@ -128,12 +357,44 @@
           <w:numId w:val="1"/>
         </w:numPr>
         <w:ind w:left="720" w:hanging="360"/>
-      </w:pPr>
-      <w:r>
-        <w:rPr>
-          <w:rtl w:val="0"/>
-        </w:rPr>
-        <w:t xml:space="preserve">Tipo de herida, munición y responsable (revisar munición) (D2)</w:t>
+        <w:rPr>
+          <w:b w:val="1"/>
+        </w:rPr>
+      </w:pPr>
+      <w:r>
+        <w:rPr>
+          <w:b w:val="1"/>
+          <w:rtl w:val="0"/>
+        </w:rPr>
+        <w:t xml:space="preserve">Mapa (emergente) distritos</w:t>
+      </w:r>
+    </w:p>
+    <w:p>
+      <w:pPr>
+        <w:ind w:left="0" w:firstLine="0"/>
+        <w:rPr>
+          <w:b w:val="1"/>
+        </w:rPr>
+      </w:pPr>
+      <w:r>
+        <w:rPr>
+          <w:rtl w:val="0"/>
+        </w:rPr>
+      </w:r>
+    </w:p>
+    <w:p>
+      <w:pPr>
+        <w:ind w:left="0" w:firstLine="0"/>
+        <w:rPr>
+          <w:b w:val="1"/>
+        </w:rPr>
+      </w:pPr>
+      <w:r>
+        <w:rPr>
+          <w:b w:val="1"/>
+          <w:rtl w:val="0"/>
+        </w:rPr>
+        <w:t xml:space="preserve">Perfil</w:t>
       </w:r>
     </w:p>
     <w:p>
@@ -143,181 +404,13 @@
           <w:numId w:val="1"/>
         </w:numPr>
         <w:ind w:left="720" w:hanging="360"/>
-      </w:pPr>
-      <w:r>
-        <w:rPr>
-          <w:rtl w:val="0"/>
-        </w:rPr>
-        <w:t xml:space="preserve">Grupo responsable por edad y género (de las víctimas) (D2)</w:t>
-      </w:r>
-    </w:p>
-    <w:p>
-      <w:pPr>
-        <w:numPr>
-          <w:ilvl w:val="0"/>
-          <w:numId w:val="1"/>
-        </w:numPr>
-        <w:ind w:left="720" w:hanging="360"/>
-      </w:pPr>
-      <w:r>
-        <w:rPr>
-          <w:rtl w:val="0"/>
-        </w:rPr>
-        <w:t xml:space="preserve">Grupo responsable por edad y participación (D2)</w:t>
-      </w:r>
-    </w:p>
-    <w:p>
-      <w:pPr>
-        <w:numPr>
-          <w:ilvl w:val="0"/>
-          <w:numId w:val="1"/>
-        </w:numPr>
-        <w:ind w:left="720" w:hanging="360"/>
-      </w:pPr>
-      <w:r>
-        <w:rPr>
-          <w:rtl w:val="0"/>
-        </w:rPr>
-        <w:t xml:space="preserve">Dos líneas temporales con el número de víctimas por responsables</w:t>
-      </w:r>
-    </w:p>
-    <w:p>
-      <w:pPr>
-        <w:ind w:left="720" w:firstLine="0"/>
-        <w:rPr/>
-      </w:pPr>
-      <w:r>
-        <w:rPr>
-          <w:rtl w:val="0"/>
-        </w:rPr>
-      </w:r>
-    </w:p>
-    <w:p>
-      <w:pPr>
-        <w:rPr/>
-      </w:pPr>
-      <w:r>
-        <w:rPr>
-          <w:rtl w:val="0"/>
-        </w:rPr>
-      </w:r>
-    </w:p>
-    <w:p>
-      <w:pPr>
-        <w:rPr/>
-      </w:pPr>
-      <w:r>
-        <w:rPr>
-          <w:rtl w:val="0"/>
-        </w:rPr>
-        <w:t xml:space="preserve">Víctimas</w:t>
-      </w:r>
-    </w:p>
-    <w:p>
-      <w:pPr>
-        <w:numPr>
-          <w:ilvl w:val="0"/>
-          <w:numId w:val="1"/>
-        </w:numPr>
-        <w:ind w:left="720" w:hanging="360"/>
-        <w:rPr>
-          <w:u w:val="none"/>
-        </w:rPr>
-      </w:pPr>
-      <w:r>
-        <w:rPr>
-          <w:rtl w:val="0"/>
-        </w:rPr>
-        <w:t xml:space="preserve">Número de víctimas por año y  mes  (D1)</w:t>
-      </w:r>
-    </w:p>
-    <w:p>
-      <w:pPr>
-        <w:numPr>
-          <w:ilvl w:val="0"/>
-          <w:numId w:val="1"/>
-        </w:numPr>
-        <w:ind w:left="720" w:hanging="360"/>
-        <w:rPr>
-          <w:u w:val="none"/>
-        </w:rPr>
-      </w:pPr>
-      <w:r>
-        <w:rPr>
-          <w:rtl w:val="0"/>
-        </w:rPr>
-        <w:t xml:space="preserve">Número de víctimas por año y ciudadanía (procedencia) (D1)</w:t>
-      </w:r>
-    </w:p>
-    <w:p>
-      <w:pPr>
-        <w:numPr>
-          <w:ilvl w:val="0"/>
-          <w:numId w:val="1"/>
-        </w:numPr>
-        <w:ind w:left="720" w:hanging="360"/>
-        <w:rPr>
-          <w:u w:val="none"/>
-        </w:rPr>
-      </w:pPr>
-      <w:r>
-        <w:rPr>
-          <w:rtl w:val="0"/>
-        </w:rPr>
-        <w:t xml:space="preserve">Número de víctimas por distrito y región(D1)</w:t>
-      </w:r>
-    </w:p>
-    <w:p>
-      <w:pPr>
-        <w:numPr>
-          <w:ilvl w:val="0"/>
-          <w:numId w:val="1"/>
-        </w:numPr>
-        <w:ind w:left="720" w:hanging="360"/>
-      </w:pPr>
-      <w:r>
-        <w:rPr>
-          <w:rtl w:val="0"/>
-        </w:rPr>
-        <w:t xml:space="preserve">Mapa (emergente) distritos</w:t>
-      </w:r>
-    </w:p>
-    <w:p>
-      <w:pPr>
-        <w:ind w:left="0" w:firstLine="0"/>
-        <w:rPr/>
-      </w:pPr>
-      <w:r>
-        <w:rPr>
-          <w:rtl w:val="0"/>
-        </w:rPr>
-      </w:r>
-    </w:p>
-    <w:p>
-      <w:pPr>
-        <w:ind w:left="0" w:firstLine="0"/>
-        <w:rPr/>
-      </w:pPr>
-      <w:r>
-        <w:rPr>
-          <w:rtl w:val="0"/>
-        </w:rPr>
-        <w:t xml:space="preserve">Perfil</w:t>
-      </w:r>
-    </w:p>
-    <w:p>
-      <w:pPr>
-        <w:numPr>
-          <w:ilvl w:val="0"/>
-          <w:numId w:val="1"/>
-        </w:numPr>
-        <w:ind w:left="720" w:hanging="360"/>
-        <w:rPr>
-          <w:u w:val="none"/>
-        </w:rPr>
-      </w:pPr>
-      <w:r>
-        <w:rPr>
+        <w:rPr>
+          <w:b w:val="1"/>
+        </w:rPr>
+      </w:pPr>
+      <w:r>
+        <w:rPr>
+          <w:b w:val="1"/>
           <w:rtl w:val="0"/>
         </w:rPr>
         <w:t xml:space="preserve">(D3) Dashboard perfil: edad - barras, genero-quesito- BN perfil mayoritario (moda)</w:t>
@@ -360,9 +453,19 @@
             <w:u w:val="single"/>
             <w:rtl w:val="0"/>
           </w:rPr>
-          <w:t xml:space="preserve">https://public.tableau.com/views/Pair_Palestina/VictimasM?:language=es-ES&amp;publish=yes&amp;:display_count=n&amp;:origin=viz_share_link</w:t>
+          <w:t xml:space="preserve">https://public.tableau.com/views/Pair_Palestina/NVictimasheridas?:language=es-ES&amp;publish=yes&amp;:display_count=n&amp;:origin=viz_share_link</w:t>
         </w:r>
       </w:hyperlink>
+      <w:r>
+        <w:rPr>
+          <w:rtl w:val="0"/>
+        </w:rPr>
+      </w:r>
+    </w:p>
+    <w:p>
+      <w:pPr>
+        <w:rPr/>
+      </w:pPr>
       <w:r>
         <w:rPr>
           <w:rtl w:val="0"/>

--- a/Visualizaciones_Tableau.docx
+++ b/Visualizaciones_Tableau.docx
@@ -159,14 +159,16 @@
         <w:ind w:left="720" w:hanging="360"/>
         <w:rPr>
           <w:b w:val="1"/>
-        </w:rPr>
-      </w:pPr>
-      <w:r>
-        <w:rPr>
-          <w:b w:val="1"/>
-          <w:rtl w:val="0"/>
-        </w:rPr>
-        <w:t xml:space="preserve">Grupo responsable por tipo de herida, munición (revisar munición) (D2)</w:t>
+          <w:color w:val="6aa84f"/>
+        </w:rPr>
+      </w:pPr>
+      <w:r>
+        <w:rPr>
+          <w:b w:val="1"/>
+          <w:color w:val="6aa84f"/>
+          <w:rtl w:val="0"/>
+        </w:rPr>
+        <w:t xml:space="preserve">Grupo responsable por tipo de munición (D2)</w:t>
       </w:r>
     </w:p>
     <w:p>
@@ -183,9 +185,17 @@
       <w:r>
         <w:rPr>
           <w:b w:val="1"/>
-          <w:rtl w:val="0"/>
-        </w:rPr>
-        <w:t xml:space="preserve">Grupo responsable por edad y género (de las víctimas) (D2)</w:t>
+          <w:color w:val="6aa84f"/>
+          <w:rtl w:val="0"/>
+        </w:rPr>
+        <w:t xml:space="preserve">Grupo responsable por edad y género (de las víctimas)</w:t>
+      </w:r>
+      <w:r>
+        <w:rPr>
+          <w:b w:val="1"/>
+          <w:rtl w:val="0"/>
+        </w:rPr>
+        <w:t xml:space="preserve"> (D2)</w:t>
       </w:r>
     </w:p>
     <w:p>
@@ -197,14 +207,16 @@
         <w:ind w:left="720" w:hanging="360"/>
         <w:rPr>
           <w:b w:val="1"/>
-        </w:rPr>
-      </w:pPr>
-      <w:r>
-        <w:rPr>
-          <w:b w:val="1"/>
-          <w:rtl w:val="0"/>
-        </w:rPr>
-        <w:t xml:space="preserve">Grupo responsable por edad y participación (D2)</w:t>
+          <w:color w:val="6aa84f"/>
+        </w:rPr>
+      </w:pPr>
+      <w:r>
+        <w:rPr>
+          <w:b w:val="1"/>
+          <w:color w:val="6aa84f"/>
+          <w:rtl w:val="0"/>
+        </w:rPr>
+        <w:t xml:space="preserve">Grupo responsable por participación (D2)</w:t>
       </w:r>
     </w:p>
     <w:p>
@@ -216,11 +228,13 @@
         <w:ind w:left="720" w:hanging="360"/>
         <w:rPr>
           <w:b w:val="1"/>
-        </w:rPr>
-      </w:pPr>
-      <w:r>
-        <w:rPr>
-          <w:b w:val="1"/>
+          <w:color w:val="6aa84f"/>
+        </w:rPr>
+      </w:pPr>
+      <w:r>
+        <w:rPr>
+          <w:b w:val="1"/>
+          <w:color w:val="6aa84f"/>
           <w:rtl w:val="0"/>
         </w:rPr>
         <w:t xml:space="preserve">Dos líneas temporales con el número de víctimas por responsables</w:t>
@@ -348,6 +362,25 @@
           <w:rtl w:val="0"/>
         </w:rPr>
         <w:t xml:space="preserve">Víctimas según el tipo de herida</w:t>
+      </w:r>
+    </w:p>
+    <w:p>
+      <w:pPr>
+        <w:numPr>
+          <w:ilvl w:val="0"/>
+          <w:numId w:val="1"/>
+        </w:numPr>
+        <w:ind w:left="720" w:hanging="360"/>
+        <w:rPr>
+          <w:b w:val="1"/>
+        </w:rPr>
+      </w:pPr>
+      <w:r>
+        <w:rPr>
+          <w:b w:val="1"/>
+          <w:rtl w:val="0"/>
+        </w:rPr>
+        <w:t xml:space="preserve">Menores de 18</w:t>
       </w:r>
     </w:p>
     <w:p>
@@ -453,7 +486,7 @@
             <w:u w:val="single"/>
             <w:rtl w:val="0"/>
           </w:rPr>
-          <w:t xml:space="preserve">https://public.tableau.com/views/Pair_Palestina/NVictimasheridas?:language=es-ES&amp;publish=yes&amp;:display_count=n&amp;:origin=viz_share_link</w:t>
+          <w:t xml:space="preserve">https://public.tableau.com/views/Pair_Palestina/Nvictimasaoegion2?:language=es-ES&amp;publish=yes&amp;:display_count=n&amp;:origin=viz_share_link</w:t>
         </w:r>
       </w:hyperlink>
       <w:r>

--- a/Visualizaciones_Tableau.docx
+++ b/Visualizaciones_Tableau.docx
@@ -46,21 +46,462 @@
       <w:pPr>
         <w:numPr>
           <w:ilvl w:val="0"/>
+          <w:numId w:val="3"/>
+        </w:numPr>
+        <w:ind w:left="720" w:hanging="360"/>
+        <w:rPr>
+          <w:b w:val="1"/>
+          <w:color w:val="6aa84f"/>
+        </w:rPr>
+      </w:pPr>
+      <w:r>
+        <w:rPr>
+          <w:b w:val="1"/>
+          <w:color w:val="6aa84f"/>
+          <w:rtl w:val="0"/>
+        </w:rPr>
+        <w:t xml:space="preserve">BN víctimas totales 2000-2023</w:t>
+      </w:r>
+    </w:p>
+    <w:p>
+      <w:pPr>
+        <w:numPr>
+          <w:ilvl w:val="0"/>
+          <w:numId w:val="3"/>
+        </w:numPr>
+        <w:ind w:left="720" w:hanging="360"/>
+        <w:rPr>
+          <w:b w:val="1"/>
+          <w:color w:val="e69138"/>
+        </w:rPr>
+      </w:pPr>
+      <w:r>
+        <w:rPr>
+          <w:b w:val="1"/>
+          <w:color w:val="e69138"/>
+          <w:rtl w:val="0"/>
+        </w:rPr>
+        <w:t xml:space="preserve">BN Días totales y días con ataques</w:t>
+      </w:r>
+    </w:p>
+    <w:p>
+      <w:pPr>
+        <w:numPr>
+          <w:ilvl w:val="0"/>
+          <w:numId w:val="3"/>
+        </w:numPr>
+        <w:ind w:left="720" w:hanging="360"/>
+        <w:rPr>
+          <w:b w:val="1"/>
+          <w:color w:val="e69138"/>
+        </w:rPr>
+      </w:pPr>
+      <w:r>
+        <w:rPr>
+          <w:b w:val="1"/>
+          <w:color w:val="e69138"/>
+          <w:rtl w:val="0"/>
+        </w:rPr>
+        <w:t xml:space="preserve">BN Total Víctimas de Israel y de Palestina</w:t>
+      </w:r>
+    </w:p>
+    <w:p>
+      <w:pPr>
+        <w:numPr>
+          <w:ilvl w:val="0"/>
+          <w:numId w:val="3"/>
+        </w:numPr>
+        <w:ind w:left="720" w:hanging="360"/>
+        <w:rPr>
+          <w:b w:val="1"/>
+        </w:rPr>
+      </w:pPr>
+      <w:r>
+        <w:rPr>
+          <w:b w:val="1"/>
+          <w:rtl w:val="0"/>
+        </w:rPr>
+        <w:t xml:space="preserve">Botón a la Wiki</w:t>
+      </w:r>
+    </w:p>
+    <w:p>
+      <w:pPr>
+        <w:rPr>
+          <w:b w:val="1"/>
+        </w:rPr>
+      </w:pPr>
+      <w:r>
+        <w:rPr>
+          <w:rtl w:val="0"/>
+        </w:rPr>
+      </w:r>
+    </w:p>
+    <w:p>
+      <w:pPr>
+        <w:rPr>
+          <w:b w:val="1"/>
+        </w:rPr>
+      </w:pPr>
+      <w:r>
+        <w:rPr>
+          <w:b w:val="1"/>
+          <w:rtl w:val="0"/>
+        </w:rPr>
+        <w:t xml:space="preserve">Responsables</w:t>
+      </w:r>
+    </w:p>
+    <w:p>
+      <w:pPr>
+        <w:numPr>
+          <w:ilvl w:val="0"/>
+          <w:numId w:val="1"/>
+        </w:numPr>
+        <w:ind w:left="720" w:hanging="360"/>
+        <w:rPr>
+          <w:b w:val="1"/>
+          <w:color w:val="6aa84f"/>
+        </w:rPr>
+      </w:pPr>
+      <w:r>
+        <w:rPr>
+          <w:b w:val="1"/>
+          <w:color w:val="6aa84f"/>
+          <w:rtl w:val="0"/>
+        </w:rPr>
+        <w:t xml:space="preserve">Grupo responsable por tipo de munición (D2)</w:t>
+      </w:r>
+    </w:p>
+    <w:p>
+      <w:pPr>
+        <w:numPr>
+          <w:ilvl w:val="0"/>
+          <w:numId w:val="1"/>
+        </w:numPr>
+        <w:ind w:left="720" w:hanging="360"/>
+        <w:rPr>
+          <w:b w:val="1"/>
+        </w:rPr>
+      </w:pPr>
+      <w:r>
+        <w:rPr>
+          <w:b w:val="1"/>
+          <w:color w:val="6aa84f"/>
+          <w:rtl w:val="0"/>
+        </w:rPr>
+        <w:t xml:space="preserve">Grupo responsable por edad y género (de las víctimas)</w:t>
+      </w:r>
+      <w:r>
+        <w:rPr>
+          <w:b w:val="1"/>
+          <w:rtl w:val="0"/>
+        </w:rPr>
+        <w:t xml:space="preserve"> (D2)</w:t>
+      </w:r>
+    </w:p>
+    <w:p>
+      <w:pPr>
+        <w:numPr>
+          <w:ilvl w:val="0"/>
+          <w:numId w:val="1"/>
+        </w:numPr>
+        <w:ind w:left="720" w:hanging="360"/>
+        <w:rPr>
+          <w:b w:val="1"/>
+          <w:color w:val="6aa84f"/>
+        </w:rPr>
+      </w:pPr>
+      <w:r>
+        <w:rPr>
+          <w:b w:val="1"/>
+          <w:color w:val="6aa84f"/>
+          <w:rtl w:val="0"/>
+        </w:rPr>
+        <w:t xml:space="preserve">Grupo responsable por participación (D2)</w:t>
+      </w:r>
+    </w:p>
+    <w:p>
+      <w:pPr>
+        <w:numPr>
+          <w:ilvl w:val="0"/>
+          <w:numId w:val="1"/>
+        </w:numPr>
+        <w:ind w:left="720" w:hanging="360"/>
+        <w:rPr>
+          <w:b w:val="1"/>
+          <w:color w:val="6aa84f"/>
+        </w:rPr>
+      </w:pPr>
+      <w:r>
+        <w:rPr>
+          <w:b w:val="1"/>
+          <w:color w:val="6aa84f"/>
+          <w:rtl w:val="0"/>
+        </w:rPr>
+        <w:t xml:space="preserve">Dos líneas temporales con el número de víctimas por responsables</w:t>
+      </w:r>
+    </w:p>
+    <w:p>
+      <w:pPr>
+        <w:ind w:left="720" w:firstLine="0"/>
+        <w:rPr>
+          <w:b w:val="1"/>
+        </w:rPr>
+      </w:pPr>
+      <w:r>
+        <w:rPr>
+          <w:rtl w:val="0"/>
+        </w:rPr>
+      </w:r>
+    </w:p>
+    <w:p>
+      <w:pPr>
+        <w:rPr>
+          <w:b w:val="1"/>
+        </w:rPr>
+      </w:pPr>
+      <w:r>
+        <w:rPr>
+          <w:rtl w:val="0"/>
+        </w:rPr>
+      </w:r>
+    </w:p>
+    <w:p>
+      <w:pPr>
+        <w:rPr>
+          <w:b w:val="1"/>
+        </w:rPr>
+      </w:pPr>
+      <w:r>
+        <w:rPr>
+          <w:b w:val="1"/>
+          <w:rtl w:val="0"/>
+        </w:rPr>
+        <w:t xml:space="preserve">Víctimas</w:t>
+      </w:r>
+    </w:p>
+    <w:p>
+      <w:pPr>
+        <w:numPr>
+          <w:ilvl w:val="0"/>
+          <w:numId w:val="1"/>
+        </w:numPr>
+        <w:ind w:left="720" w:hanging="360"/>
+        <w:rPr>
+          <w:b w:val="1"/>
+          <w:color w:val="6aa84f"/>
+        </w:rPr>
+      </w:pPr>
+      <w:r>
+        <w:rPr>
+          <w:b w:val="1"/>
+          <w:color w:val="6aa84f"/>
+          <w:rtl w:val="0"/>
+        </w:rPr>
+        <w:t xml:space="preserve">Número de víctimas por año y  mes  (D1)</w:t>
+      </w:r>
+    </w:p>
+    <w:p>
+      <w:pPr>
+        <w:numPr>
+          <w:ilvl w:val="0"/>
+          <w:numId w:val="1"/>
+        </w:numPr>
+        <w:ind w:left="720" w:hanging="360"/>
+        <w:rPr>
+          <w:b w:val="1"/>
+          <w:color w:val="6aa84f"/>
+        </w:rPr>
+      </w:pPr>
+      <w:r>
+        <w:rPr>
+          <w:b w:val="1"/>
+          <w:color w:val="6aa84f"/>
+          <w:rtl w:val="0"/>
+        </w:rPr>
+        <w:t xml:space="preserve">Número de víctimas por año y ciudadanía (procedencia) (D1)</w:t>
+      </w:r>
+    </w:p>
+    <w:p>
+      <w:pPr>
+        <w:numPr>
+          <w:ilvl w:val="0"/>
+          <w:numId w:val="1"/>
+        </w:numPr>
+        <w:ind w:left="720" w:hanging="360"/>
+        <w:rPr>
+          <w:b w:val="1"/>
+          <w:color w:val="6aa84f"/>
+        </w:rPr>
+      </w:pPr>
+      <w:r>
+        <w:rPr>
+          <w:b w:val="1"/>
+          <w:color w:val="6aa84f"/>
+          <w:rtl w:val="0"/>
+        </w:rPr>
+        <w:t xml:space="preserve">Número de víctimas por región y año</w:t>
+      </w:r>
+    </w:p>
+    <w:p>
+      <w:pPr>
+        <w:numPr>
+          <w:ilvl w:val="0"/>
+          <w:numId w:val="1"/>
+        </w:numPr>
+        <w:ind w:left="720" w:hanging="360"/>
+        <w:rPr>
+          <w:b w:val="1"/>
+          <w:color w:val="6aa84f"/>
+          <w:u w:val="none"/>
+        </w:rPr>
+      </w:pPr>
+      <w:r>
+        <w:rPr>
+          <w:b w:val="1"/>
+          <w:color w:val="6aa84f"/>
+          <w:rtl w:val="0"/>
+        </w:rPr>
+        <w:t xml:space="preserve">Víctimas según el tipo de herida</w:t>
+      </w:r>
+    </w:p>
+    <w:p>
+      <w:pPr>
+        <w:numPr>
+          <w:ilvl w:val="0"/>
+          <w:numId w:val="1"/>
+        </w:numPr>
+        <w:ind w:left="720" w:hanging="360"/>
+        <w:rPr>
+          <w:b w:val="1"/>
+        </w:rPr>
+      </w:pPr>
+      <w:r>
+        <w:rPr>
+          <w:b w:val="1"/>
+          <w:rtl w:val="0"/>
+        </w:rPr>
+        <w:t xml:space="preserve">Menores de 18</w:t>
+      </w:r>
+    </w:p>
+    <w:p>
+      <w:pPr>
+        <w:numPr>
+          <w:ilvl w:val="0"/>
+          <w:numId w:val="1"/>
+        </w:numPr>
+        <w:ind w:left="720" w:hanging="360"/>
+        <w:rPr>
+          <w:b w:val="1"/>
+          <w:color w:val="6aa84f"/>
+        </w:rPr>
+      </w:pPr>
+      <w:r>
+        <w:rPr>
+          <w:b w:val="1"/>
+          <w:color w:val="6aa84f"/>
+          <w:rtl w:val="0"/>
+        </w:rPr>
+        <w:t xml:space="preserve">Mapa (emergente) distritos</w:t>
+      </w:r>
+    </w:p>
+    <w:p>
+      <w:pPr>
+        <w:ind w:left="0" w:firstLine="0"/>
+        <w:rPr>
+          <w:b w:val="1"/>
+        </w:rPr>
+      </w:pPr>
+      <w:r>
+        <w:rPr>
+          <w:rtl w:val="0"/>
+        </w:rPr>
+      </w:r>
+    </w:p>
+    <w:p>
+      <w:pPr>
+        <w:ind w:left="0" w:firstLine="0"/>
+        <w:rPr>
+          <w:b w:val="1"/>
+        </w:rPr>
+      </w:pPr>
+      <w:r>
+        <w:rPr>
+          <w:b w:val="1"/>
+          <w:rtl w:val="0"/>
+        </w:rPr>
+        <w:t xml:space="preserve">Perfil</w:t>
+      </w:r>
+    </w:p>
+    <w:p>
+      <w:pPr>
+        <w:numPr>
+          <w:ilvl w:val="0"/>
+          <w:numId w:val="1"/>
+        </w:numPr>
+        <w:ind w:left="720" w:hanging="360"/>
+        <w:rPr>
+          <w:b w:val="1"/>
+        </w:rPr>
+      </w:pPr>
+      <w:r>
+        <w:rPr>
+          <w:b w:val="1"/>
+          <w:rtl w:val="0"/>
+        </w:rPr>
+        <w:t xml:space="preserve">(D3) Dashboard perfil: edad - barras, genero-quesito- BN perfil mayoritario (moda)</w:t>
+      </w:r>
+    </w:p>
+    <w:p>
+      <w:pPr>
+        <w:rPr/>
+      </w:pPr>
+      <w:r>
+        <w:rPr>
+          <w:rtl w:val="0"/>
+        </w:rPr>
+      </w:r>
+    </w:p>
+    <w:p>
+      <w:pPr>
+        <w:rPr/>
+      </w:pPr>
+      <w:r>
+        <w:rPr>
+          <w:rtl w:val="0"/>
+        </w:rPr>
+        <w:t xml:space="preserve">Colores símbolo religioso:</w:t>
+      </w:r>
+    </w:p>
+    <w:p>
+      <w:pPr>
+        <w:rPr/>
+      </w:pPr>
+      <w:r>
+        <w:rPr>
+          <w:rtl w:val="0"/>
+        </w:rPr>
+      </w:r>
+    </w:p>
+    <w:p>
+      <w:pPr>
+        <w:numPr>
+          <w:ilvl w:val="0"/>
           <w:numId w:val="2"/>
         </w:numPr>
         <w:ind w:left="720" w:hanging="360"/>
         <w:rPr>
           <w:b w:val="1"/>
-          <w:color w:val="6aa84f"/>
-        </w:rPr>
-      </w:pPr>
-      <w:r>
-        <w:rPr>
-          <w:b w:val="1"/>
-          <w:color w:val="6aa84f"/>
-          <w:rtl w:val="0"/>
-        </w:rPr>
-        <w:t xml:space="preserve">BN víctimas totales 2000-2023</w:t>
+          <w:color w:val="087e43"/>
+          <w:u w:val="none"/>
+        </w:rPr>
+      </w:pPr>
+      <w:r>
+        <w:rPr>
+          <w:b w:val="1"/>
+          <w:color w:val="087e43"/>
+          <w:rtl w:val="0"/>
+        </w:rPr>
+        <w:t xml:space="preserve">Palestina   #087e43</w:t>
       </w:r>
     </w:p>
     <w:p>
@@ -72,381 +513,27 @@
         <w:ind w:left="720" w:hanging="360"/>
         <w:rPr>
           <w:b w:val="1"/>
-          <w:color w:val="e69138"/>
-        </w:rPr>
-      </w:pPr>
-      <w:r>
-        <w:rPr>
-          <w:b w:val="1"/>
-          <w:color w:val="e69138"/>
-          <w:rtl w:val="0"/>
-        </w:rPr>
-        <w:t xml:space="preserve">BN Días totales y días con ataques</w:t>
-      </w:r>
-    </w:p>
-    <w:p>
-      <w:pPr>
-        <w:numPr>
-          <w:ilvl w:val="0"/>
-          <w:numId w:val="2"/>
-        </w:numPr>
-        <w:ind w:left="720" w:hanging="360"/>
-        <w:rPr>
-          <w:b w:val="1"/>
-          <w:color w:val="e69138"/>
-        </w:rPr>
-      </w:pPr>
-      <w:r>
-        <w:rPr>
-          <w:b w:val="1"/>
-          <w:color w:val="e69138"/>
-          <w:rtl w:val="0"/>
-        </w:rPr>
-        <w:t xml:space="preserve">BN Total Víctimas de Israel y de Palestina</w:t>
-      </w:r>
-    </w:p>
-    <w:p>
-      <w:pPr>
-        <w:numPr>
-          <w:ilvl w:val="0"/>
-          <w:numId w:val="2"/>
-        </w:numPr>
-        <w:ind w:left="720" w:hanging="360"/>
-        <w:rPr>
-          <w:b w:val="1"/>
-        </w:rPr>
-      </w:pPr>
-      <w:r>
-        <w:rPr>
-          <w:b w:val="1"/>
-          <w:rtl w:val="0"/>
-        </w:rPr>
-        <w:t xml:space="preserve">Botón a la Wiki</w:t>
-      </w:r>
-    </w:p>
-    <w:p>
-      <w:pPr>
-        <w:rPr>
-          <w:b w:val="1"/>
-        </w:rPr>
-      </w:pPr>
-      <w:r>
-        <w:rPr>
-          <w:rtl w:val="0"/>
-        </w:rPr>
-      </w:r>
-    </w:p>
-    <w:p>
-      <w:pPr>
-        <w:rPr>
-          <w:b w:val="1"/>
-        </w:rPr>
-      </w:pPr>
-      <w:r>
-        <w:rPr>
-          <w:b w:val="1"/>
-          <w:rtl w:val="0"/>
-        </w:rPr>
-        <w:t xml:space="preserve">Responsables</w:t>
-      </w:r>
-    </w:p>
-    <w:p>
-      <w:pPr>
-        <w:numPr>
-          <w:ilvl w:val="0"/>
-          <w:numId w:val="1"/>
-        </w:numPr>
-        <w:ind w:left="720" w:hanging="360"/>
-        <w:rPr>
-          <w:b w:val="1"/>
-          <w:color w:val="6aa84f"/>
-        </w:rPr>
-      </w:pPr>
-      <w:r>
-        <w:rPr>
-          <w:b w:val="1"/>
-          <w:color w:val="6aa84f"/>
-          <w:rtl w:val="0"/>
-        </w:rPr>
-        <w:t xml:space="preserve">Grupo responsable por tipo de munición (D2)</w:t>
-      </w:r>
-    </w:p>
-    <w:p>
-      <w:pPr>
-        <w:numPr>
-          <w:ilvl w:val="0"/>
-          <w:numId w:val="1"/>
-        </w:numPr>
-        <w:ind w:left="720" w:hanging="360"/>
-        <w:rPr>
-          <w:b w:val="1"/>
-        </w:rPr>
-      </w:pPr>
-      <w:r>
-        <w:rPr>
-          <w:b w:val="1"/>
-          <w:color w:val="6aa84f"/>
-          <w:rtl w:val="0"/>
-        </w:rPr>
-        <w:t xml:space="preserve">Grupo responsable por edad y género (de las víctimas)</w:t>
-      </w:r>
-      <w:r>
-        <w:rPr>
-          <w:b w:val="1"/>
-          <w:rtl w:val="0"/>
-        </w:rPr>
-        <w:t xml:space="preserve"> (D2)</w:t>
-      </w:r>
-    </w:p>
-    <w:p>
-      <w:pPr>
-        <w:numPr>
-          <w:ilvl w:val="0"/>
-          <w:numId w:val="1"/>
-        </w:numPr>
-        <w:ind w:left="720" w:hanging="360"/>
-        <w:rPr>
-          <w:b w:val="1"/>
-          <w:color w:val="6aa84f"/>
-        </w:rPr>
-      </w:pPr>
-      <w:r>
-        <w:rPr>
-          <w:b w:val="1"/>
-          <w:color w:val="6aa84f"/>
-          <w:rtl w:val="0"/>
-        </w:rPr>
-        <w:t xml:space="preserve">Grupo responsable por participación (D2)</w:t>
-      </w:r>
-    </w:p>
-    <w:p>
-      <w:pPr>
-        <w:numPr>
-          <w:ilvl w:val="0"/>
-          <w:numId w:val="1"/>
-        </w:numPr>
-        <w:ind w:left="720" w:hanging="360"/>
-        <w:rPr>
-          <w:b w:val="1"/>
-          <w:color w:val="6aa84f"/>
-        </w:rPr>
-      </w:pPr>
-      <w:r>
-        <w:rPr>
-          <w:b w:val="1"/>
-          <w:color w:val="6aa84f"/>
-          <w:rtl w:val="0"/>
-        </w:rPr>
-        <w:t xml:space="preserve">Dos líneas temporales con el número de víctimas por responsables</w:t>
-      </w:r>
-    </w:p>
-    <w:p>
-      <w:pPr>
-        <w:ind w:left="720" w:firstLine="0"/>
-        <w:rPr>
-          <w:b w:val="1"/>
-        </w:rPr>
-      </w:pPr>
-      <w:r>
-        <w:rPr>
-          <w:rtl w:val="0"/>
-        </w:rPr>
-      </w:r>
-    </w:p>
-    <w:p>
-      <w:pPr>
-        <w:rPr>
-          <w:b w:val="1"/>
-        </w:rPr>
-      </w:pPr>
-      <w:r>
-        <w:rPr>
-          <w:rtl w:val="0"/>
-        </w:rPr>
-      </w:r>
-    </w:p>
-    <w:p>
-      <w:pPr>
-        <w:rPr>
-          <w:b w:val="1"/>
-        </w:rPr>
-      </w:pPr>
-      <w:r>
-        <w:rPr>
-          <w:b w:val="1"/>
-          <w:rtl w:val="0"/>
-        </w:rPr>
-        <w:t xml:space="preserve">Víctimas</w:t>
-      </w:r>
-    </w:p>
-    <w:p>
-      <w:pPr>
-        <w:numPr>
-          <w:ilvl w:val="0"/>
-          <w:numId w:val="1"/>
-        </w:numPr>
-        <w:ind w:left="720" w:hanging="360"/>
-        <w:rPr>
-          <w:b w:val="1"/>
-          <w:color w:val="6aa84f"/>
-        </w:rPr>
-      </w:pPr>
-      <w:r>
-        <w:rPr>
-          <w:b w:val="1"/>
-          <w:color w:val="6aa84f"/>
-          <w:rtl w:val="0"/>
-        </w:rPr>
-        <w:t xml:space="preserve">Número de víctimas por año y  mes  (D1)</w:t>
-      </w:r>
-    </w:p>
-    <w:p>
-      <w:pPr>
-        <w:numPr>
-          <w:ilvl w:val="0"/>
-          <w:numId w:val="1"/>
-        </w:numPr>
-        <w:ind w:left="720" w:hanging="360"/>
-        <w:rPr>
-          <w:b w:val="1"/>
-          <w:color w:val="6aa84f"/>
-        </w:rPr>
-      </w:pPr>
-      <w:r>
-        <w:rPr>
-          <w:b w:val="1"/>
-          <w:color w:val="6aa84f"/>
-          <w:rtl w:val="0"/>
-        </w:rPr>
-        <w:t xml:space="preserve">Número de víctimas por año y ciudadanía (procedencia) (D1)</w:t>
-      </w:r>
-    </w:p>
-    <w:p>
-      <w:pPr>
-        <w:numPr>
-          <w:ilvl w:val="0"/>
-          <w:numId w:val="1"/>
-        </w:numPr>
-        <w:ind w:left="720" w:hanging="360"/>
-        <w:rPr>
-          <w:b w:val="1"/>
-          <w:color w:val="6aa84f"/>
-        </w:rPr>
-      </w:pPr>
-      <w:r>
-        <w:rPr>
-          <w:b w:val="1"/>
-          <w:color w:val="6aa84f"/>
-          <w:rtl w:val="0"/>
-        </w:rPr>
-        <w:t xml:space="preserve">Número de víctimas por región y año</w:t>
-      </w:r>
-    </w:p>
-    <w:p>
-      <w:pPr>
-        <w:numPr>
-          <w:ilvl w:val="0"/>
-          <w:numId w:val="1"/>
-        </w:numPr>
-        <w:ind w:left="720" w:hanging="360"/>
-        <w:rPr>
-          <w:b w:val="1"/>
-          <w:color w:val="6aa84f"/>
+          <w:color w:val="1678c0"/>
           <w:u w:val="none"/>
         </w:rPr>
       </w:pPr>
       <w:r>
         <w:rPr>
           <w:b w:val="1"/>
-          <w:color w:val="6aa84f"/>
-          <w:rtl w:val="0"/>
-        </w:rPr>
-        <w:t xml:space="preserve">Víctimas según el tipo de herida</w:t>
-      </w:r>
-    </w:p>
-    <w:p>
-      <w:pPr>
-        <w:numPr>
-          <w:ilvl w:val="0"/>
-          <w:numId w:val="1"/>
-        </w:numPr>
-        <w:ind w:left="720" w:hanging="360"/>
-        <w:rPr>
-          <w:b w:val="1"/>
-        </w:rPr>
-      </w:pPr>
-      <w:r>
-        <w:rPr>
-          <w:b w:val="1"/>
-          <w:rtl w:val="0"/>
-        </w:rPr>
-        <w:t xml:space="preserve">Menores de 18</w:t>
-      </w:r>
-    </w:p>
-    <w:p>
-      <w:pPr>
-        <w:numPr>
-          <w:ilvl w:val="0"/>
-          <w:numId w:val="1"/>
-        </w:numPr>
-        <w:ind w:left="720" w:hanging="360"/>
-        <w:rPr>
-          <w:b w:val="1"/>
-        </w:rPr>
-      </w:pPr>
-      <w:r>
-        <w:rPr>
-          <w:b w:val="1"/>
-          <w:rtl w:val="0"/>
-        </w:rPr>
-        <w:t xml:space="preserve">Mapa (emergente) distritos</w:t>
-      </w:r>
-    </w:p>
-    <w:p>
-      <w:pPr>
-        <w:ind w:left="0" w:firstLine="0"/>
-        <w:rPr>
-          <w:b w:val="1"/>
-        </w:rPr>
-      </w:pPr>
-      <w:r>
-        <w:rPr>
-          <w:rtl w:val="0"/>
-        </w:rPr>
-      </w:r>
-    </w:p>
-    <w:p>
-      <w:pPr>
-        <w:ind w:left="0" w:firstLine="0"/>
-        <w:rPr>
-          <w:b w:val="1"/>
-        </w:rPr>
-      </w:pPr>
-      <w:r>
-        <w:rPr>
-          <w:b w:val="1"/>
-          <w:rtl w:val="0"/>
-        </w:rPr>
-        <w:t xml:space="preserve">Perfil</w:t>
-      </w:r>
-    </w:p>
-    <w:p>
-      <w:pPr>
-        <w:numPr>
-          <w:ilvl w:val="0"/>
-          <w:numId w:val="1"/>
-        </w:numPr>
-        <w:ind w:left="720" w:hanging="360"/>
-        <w:rPr>
-          <w:b w:val="1"/>
-        </w:rPr>
-      </w:pPr>
-      <w:r>
-        <w:rPr>
-          <w:b w:val="1"/>
-          <w:rtl w:val="0"/>
-        </w:rPr>
-        <w:t xml:space="preserve">(D3) Dashboard perfil: edad - barras, genero-quesito- BN perfil mayoritario (moda)</w:t>
+          <w:color w:val="1678c0"/>
+          <w:rtl w:val="0"/>
+        </w:rPr>
+        <w:t xml:space="preserve">Israel   #1678c0</w:t>
+      </w:r>
+    </w:p>
+    <w:p>
+      <w:pPr>
+        <w:rPr/>
+      </w:pPr>
+      <w:r>
+        <w:rPr>
+          <w:rtl w:val="0"/>
+        </w:rPr>
       </w:r>
     </w:p>
     <w:p>
@@ -486,7 +573,7 @@
             <w:u w:val="single"/>
             <w:rtl w:val="0"/>
           </w:rPr>
-          <w:t xml:space="preserve">https://public.tableau.com/views/Pair_Palestina/Nvictimasaoegion2?:language=es-ES&amp;publish=yes&amp;:display_count=n&amp;:origin=viz_share_link</w:t>
+          <w:t xml:space="preserve">https://public.tableau.com/views/Pair_Palestina/MAPA2?:language=es-ES&amp;publish=yes&amp;:display_count=n&amp;:origin=viz_share_link</w:t>
         </w:r>
       </w:hyperlink>
       <w:r>
@@ -629,6 +716,116 @@
   <w:abstractNum w:abstractNumId="2">
     <w:lvl w:ilvl="0">
       <w:start w:val="1"/>
+      <w:numFmt w:val="bullet"/>
+      <w:lvlText w:val="-"/>
+      <w:lvlJc w:val="left"/>
+      <w:pPr>
+        <w:ind w:left="720" w:hanging="360"/>
+      </w:pPr>
+      <w:rPr>
+        <w:u w:val="none"/>
+      </w:rPr>
+    </w:lvl>
+    <w:lvl w:ilvl="1">
+      <w:start w:val="1"/>
+      <w:numFmt w:val="bullet"/>
+      <w:lvlText w:val="-"/>
+      <w:lvlJc w:val="left"/>
+      <w:pPr>
+        <w:ind w:left="1440" w:hanging="360"/>
+      </w:pPr>
+      <w:rPr>
+        <w:u w:val="none"/>
+      </w:rPr>
+    </w:lvl>
+    <w:lvl w:ilvl="2">
+      <w:start w:val="1"/>
+      <w:numFmt w:val="bullet"/>
+      <w:lvlText w:val="-"/>
+      <w:lvlJc w:val="left"/>
+      <w:pPr>
+        <w:ind w:left="2160" w:hanging="360"/>
+      </w:pPr>
+      <w:rPr>
+        <w:u w:val="none"/>
+      </w:rPr>
+    </w:lvl>
+    <w:lvl w:ilvl="3">
+      <w:start w:val="1"/>
+      <w:numFmt w:val="bullet"/>
+      <w:lvlText w:val="-"/>
+      <w:lvlJc w:val="left"/>
+      <w:pPr>
+        <w:ind w:left="2880" w:hanging="360"/>
+      </w:pPr>
+      <w:rPr>
+        <w:u w:val="none"/>
+      </w:rPr>
+    </w:lvl>
+    <w:lvl w:ilvl="4">
+      <w:start w:val="1"/>
+      <w:numFmt w:val="bullet"/>
+      <w:lvlText w:val="-"/>
+      <w:lvlJc w:val="left"/>
+      <w:pPr>
+        <w:ind w:left="3600" w:hanging="360"/>
+      </w:pPr>
+      <w:rPr>
+        <w:u w:val="none"/>
+      </w:rPr>
+    </w:lvl>
+    <w:lvl w:ilvl="5">
+      <w:start w:val="1"/>
+      <w:numFmt w:val="bullet"/>
+      <w:lvlText w:val="-"/>
+      <w:lvlJc w:val="left"/>
+      <w:pPr>
+        <w:ind w:left="4320" w:hanging="360"/>
+      </w:pPr>
+      <w:rPr>
+        <w:u w:val="none"/>
+      </w:rPr>
+    </w:lvl>
+    <w:lvl w:ilvl="6">
+      <w:start w:val="1"/>
+      <w:numFmt w:val="bullet"/>
+      <w:lvlText w:val="-"/>
+      <w:lvlJc w:val="left"/>
+      <w:pPr>
+        <w:ind w:left="5040" w:hanging="360"/>
+      </w:pPr>
+      <w:rPr>
+        <w:u w:val="none"/>
+      </w:rPr>
+    </w:lvl>
+    <w:lvl w:ilvl="7">
+      <w:start w:val="1"/>
+      <w:numFmt w:val="bullet"/>
+      <w:lvlText w:val="-"/>
+      <w:lvlJc w:val="left"/>
+      <w:pPr>
+        <w:ind w:left="5760" w:hanging="360"/>
+      </w:pPr>
+      <w:rPr>
+        <w:u w:val="none"/>
+      </w:rPr>
+    </w:lvl>
+    <w:lvl w:ilvl="8">
+      <w:start w:val="1"/>
+      <w:numFmt w:val="bullet"/>
+      <w:lvlText w:val="-"/>
+      <w:lvlJc w:val="left"/>
+      <w:pPr>
+        <w:ind w:left="6480" w:hanging="360"/>
+      </w:pPr>
+      <w:rPr>
+        <w:u w:val="none"/>
+      </w:rPr>
+    </w:lvl>
+  </w:abstractNum>
+  <w:abstractNum w:abstractNumId="3">
+    <w:lvl w:ilvl="0">
+      <w:start w:val="1"/>
       <w:numFmt w:val="decimal"/>
       <w:lvlText w:val="%1."/>
       <w:lvlJc w:val="left"/>
@@ -741,6 +938,9 @@
   </w:num>
   <w:num w:numId="2">
     <w:abstractNumId w:val="2"/>
+  </w:num>
+  <w:num w:numId="3">
+    <w:abstractNumId w:val="3"/>
   </w:num>
 </w:numbering>
 </file>
